--- a/BDD/Tests/PlansTests/Test_PSW_getUAbsence.docx
+++ b/BDD/Tests/PlansTests/Test_PSW_getUAbsence.docx
@@ -62,7 +62,7 @@
         <w:t>Numéro</w:t>
       </w:r>
       <w:r>
-        <w:t xml:space="preserve"> : T4.1</w:t>
+        <w:t xml:space="preserve"> : T4</w:t>
       </w:r>
     </w:p>
     <w:p/>
@@ -695,15 +695,7 @@
         </w:numPr>
       </w:pPr>
       <w:r>
-        <w:t xml:space="preserve">Lien correct entre </w:t>
-      </w:r>
-      <w:proofErr w:type="spellStart"/>
-      <w:r>
-        <w:t>Absence.id_edtutilisateur</w:t>
-      </w:r>
-      <w:proofErr w:type="spellEnd"/>
-      <w:r>
-        <w:t xml:space="preserve"> et les ID des cours</w:t>
+        <w:t>Lien correct entre Absence.id_edtutilisateur et les ID des cours</w:t>
       </w:r>
     </w:p>
     <w:p/>
@@ -1781,6 +1773,7 @@
   <w:style w:type="character" w:default="1" w:styleId="Policepardfaut">
     <w:name w:val="Default Paragraph Font"/>
     <w:uiPriority w:val="1"/>
+    <w:semiHidden/>
     <w:unhideWhenUsed/>
   </w:style>
   <w:style w:type="table" w:default="1" w:styleId="TableauNormal">

--- a/BDD/Tests/PlansTests/Test_PSW_getUAbsence.docx
+++ b/BDD/Tests/PlansTests/Test_PSW_getUAbsence.docx
@@ -4,261 +4,546 @@
   <w:body>
     <w:p>
       <w:pPr>
-        <w:rPr>
+        <w:spacing w:before="100" w:beforeAutospacing="1" w:after="100" w:afterAutospacing="1" w:line="240" w:lineRule="auto"/>
+        <w:outlineLvl w:val="1"/>
+        <w:rPr>
+          <w:rFonts w:ascii="Times New Roman" w:eastAsia="Times New Roman" w:hAnsi="Times New Roman" w:cs="Times New Roman"/>
           <w:b/>
           <w:bCs/>
-        </w:rPr>
-      </w:pPr>
-      <w:r>
-        <w:rPr>
+          <w:kern w:val="0"/>
+          <w:sz w:val="36"/>
+          <w:szCs w:val="36"/>
+          <w:lang w:eastAsia="fr-FR"/>
+          <w14:ligatures w14:val="none"/>
+        </w:rPr>
+      </w:pPr>
+      <w:r>
+        <w:rPr>
+          <w:rFonts w:ascii="Times New Roman" w:eastAsia="Times New Roman" w:hAnsi="Times New Roman" w:cs="Times New Roman"/>
           <w:b/>
           <w:bCs/>
-        </w:rPr>
-        <w:t>Plan de test – Fonction getUAbsence</w:t>
+          <w:kern w:val="0"/>
+          <w:sz w:val="36"/>
+          <w:szCs w:val="36"/>
+          <w:lang w:eastAsia="fr-FR"/>
+          <w14:ligatures w14:val="none"/>
+        </w:rPr>
+        <w:t xml:space="preserve">Plan de test – Fonction </w:t>
+      </w:r>
+      <w:r>
+        <w:rPr>
+          <w:rFonts w:ascii="Courier New" w:eastAsia="Times New Roman" w:hAnsi="Courier New" w:cs="Courier New"/>
+          <w:b/>
+          <w:bCs/>
+          <w:kern w:val="0"/>
+          <w:sz w:val="20"/>
+          <w:szCs w:val="20"/>
+          <w:lang w:eastAsia="fr-FR"/>
+          <w14:ligatures w14:val="none"/>
+        </w:rPr>
+        <w:t>getUAbsence</w:t>
       </w:r>
     </w:p>
     <w:p>
       <w:pPr>
-        <w:rPr>
+        <w:spacing w:after="0" w:line="240" w:lineRule="auto"/>
+        <w:rPr>
+          <w:rFonts w:ascii="Times New Roman" w:eastAsia="Times New Roman" w:hAnsi="Times New Roman" w:cs="Times New Roman"/>
+          <w:kern w:val="0"/>
+          <w:sz w:val="24"/>
+          <w:szCs w:val="24"/>
+          <w:lang w:eastAsia="fr-FR"/>
+          <w14:ligatures w14:val="none"/>
+        </w:rPr>
+      </w:pPr>
+    </w:p>
+    <w:p>
+      <w:pPr>
+        <w:spacing w:before="100" w:beforeAutospacing="1" w:after="100" w:afterAutospacing="1" w:line="240" w:lineRule="auto"/>
+        <w:outlineLvl w:val="2"/>
+        <w:rPr>
+          <w:rFonts w:ascii="Times New Roman" w:eastAsia="Times New Roman" w:hAnsi="Times New Roman" w:cs="Times New Roman"/>
           <w:b/>
           <w:bCs/>
-        </w:rPr>
-      </w:pPr>
+          <w:kern w:val="0"/>
+          <w:sz w:val="27"/>
+          <w:szCs w:val="27"/>
+          <w:lang w:eastAsia="fr-FR"/>
+          <w14:ligatures w14:val="none"/>
+        </w:rPr>
+      </w:pPr>
+      <w:r>
+        <w:rPr>
+          <w:rFonts w:ascii="Times New Roman" w:eastAsia="Times New Roman" w:hAnsi="Times New Roman" w:cs="Times New Roman"/>
+          <w:b/>
+          <w:bCs/>
+          <w:kern w:val="0"/>
+          <w:sz w:val="27"/>
+          <w:szCs w:val="27"/>
+          <w:lang w:eastAsia="fr-FR"/>
+          <w14:ligatures w14:val="none"/>
+        </w:rPr>
+        <w:t>1 - Identification du test</w:t>
+      </w:r>
     </w:p>
     <w:p>
       <w:pPr>
-        <w:rPr>
+        <w:spacing w:before="100" w:beforeAutospacing="1" w:after="100" w:afterAutospacing="1" w:line="240" w:lineRule="auto"/>
+        <w:rPr>
+          <w:rFonts w:ascii="Times New Roman" w:eastAsia="Times New Roman" w:hAnsi="Times New Roman" w:cs="Times New Roman"/>
+          <w:kern w:val="0"/>
+          <w:sz w:val="24"/>
+          <w:szCs w:val="24"/>
+          <w:lang w:eastAsia="fr-FR"/>
+          <w14:ligatures w14:val="none"/>
+        </w:rPr>
+      </w:pPr>
+      <w:r>
+        <w:rPr>
+          <w:rFonts w:ascii="Times New Roman" w:eastAsia="Times New Roman" w:hAnsi="Times New Roman" w:cs="Times New Roman"/>
           <w:b/>
           <w:bCs/>
-        </w:rPr>
-      </w:pPr>
-      <w:r>
-        <w:rPr>
+          <w:kern w:val="0"/>
+          <w:sz w:val="24"/>
+          <w:szCs w:val="24"/>
+          <w:lang w:eastAsia="fr-FR"/>
+          <w14:ligatures w14:val="none"/>
+        </w:rPr>
+        <w:t>Nom</w:t>
+      </w:r>
+      <w:r>
+        <w:rPr>
+          <w:rFonts w:ascii="Times New Roman" w:eastAsia="Times New Roman" w:hAnsi="Times New Roman" w:cs="Times New Roman"/>
+          <w:kern w:val="0"/>
+          <w:sz w:val="24"/>
+          <w:szCs w:val="24"/>
+          <w:lang w:eastAsia="fr-FR"/>
+          <w14:ligatures w14:val="none"/>
+        </w:rPr>
+        <w:t xml:space="preserve"> : Test de la fonction getUAbsence</w:t>
+      </w:r>
+      <w:r>
+        <w:rPr>
+          <w:rFonts w:ascii="Times New Roman" w:eastAsia="Times New Roman" w:hAnsi="Times New Roman" w:cs="Times New Roman"/>
+          <w:kern w:val="0"/>
+          <w:sz w:val="24"/>
+          <w:szCs w:val="24"/>
+          <w:lang w:eastAsia="fr-FR"/>
+          <w14:ligatures w14:val="none"/>
+        </w:rPr>
+        <w:br/>
+      </w:r>
+      <w:r>
+        <w:rPr>
+          <w:rFonts w:ascii="Times New Roman" w:eastAsia="Times New Roman" w:hAnsi="Times New Roman" w:cs="Times New Roman"/>
           <w:b/>
           <w:bCs/>
-        </w:rPr>
-        <w:t>1 - Identification du test</w:t>
+          <w:kern w:val="0"/>
+          <w:sz w:val="24"/>
+          <w:szCs w:val="24"/>
+          <w:lang w:eastAsia="fr-FR"/>
+          <w14:ligatures w14:val="none"/>
+        </w:rPr>
+        <w:t>Numéro</w:t>
+      </w:r>
+      <w:r>
+        <w:rPr>
+          <w:rFonts w:ascii="Times New Roman" w:eastAsia="Times New Roman" w:hAnsi="Times New Roman" w:cs="Times New Roman"/>
+          <w:kern w:val="0"/>
+          <w:sz w:val="24"/>
+          <w:szCs w:val="24"/>
+          <w:lang w:eastAsia="fr-FR"/>
+          <w14:ligatures w14:val="none"/>
+        </w:rPr>
+        <w:t xml:space="preserve"> : T4</w:t>
       </w:r>
     </w:p>
     <w:p>
-      <w:r>
-        <w:rPr>
+      <w:pPr>
+        <w:spacing w:after="0" w:line="240" w:lineRule="auto"/>
+        <w:rPr>
+          <w:rFonts w:ascii="Times New Roman" w:eastAsia="Times New Roman" w:hAnsi="Times New Roman" w:cs="Times New Roman"/>
+          <w:kern w:val="0"/>
+          <w:sz w:val="24"/>
+          <w:szCs w:val="24"/>
+          <w:lang w:eastAsia="fr-FR"/>
+          <w14:ligatures w14:val="none"/>
+        </w:rPr>
+      </w:pPr>
+    </w:p>
+    <w:p>
+      <w:pPr>
+        <w:spacing w:before="100" w:beforeAutospacing="1" w:after="100" w:afterAutospacing="1" w:line="240" w:lineRule="auto"/>
+        <w:outlineLvl w:val="2"/>
+        <w:rPr>
+          <w:rFonts w:ascii="Times New Roman" w:eastAsia="Times New Roman" w:hAnsi="Times New Roman" w:cs="Times New Roman"/>
           <w:b/>
           <w:bCs/>
-        </w:rPr>
-        <w:t>Nom</w:t>
-      </w:r>
-      <w:r>
-        <w:t xml:space="preserve"> : Test de récupération des absences utilisateur</w:t>
-      </w:r>
-      <w:r>
-        <w:br/>
-      </w:r>
-      <w:r>
-        <w:rPr>
+          <w:kern w:val="0"/>
+          <w:sz w:val="27"/>
+          <w:szCs w:val="27"/>
+          <w:lang w:eastAsia="fr-FR"/>
+          <w14:ligatures w14:val="none"/>
+        </w:rPr>
+      </w:pPr>
+      <w:r>
+        <w:rPr>
+          <w:rFonts w:ascii="Times New Roman" w:eastAsia="Times New Roman" w:hAnsi="Times New Roman" w:cs="Times New Roman"/>
           <w:b/>
           <w:bCs/>
-        </w:rPr>
-        <w:t>Numéro</w:t>
-      </w:r>
-      <w:r>
-        <w:t xml:space="preserve"> : T4</w:t>
+          <w:kern w:val="0"/>
+          <w:sz w:val="27"/>
+          <w:szCs w:val="27"/>
+          <w:lang w:eastAsia="fr-FR"/>
+          <w14:ligatures w14:val="none"/>
+        </w:rPr>
+        <w:t>2 - Référence du module testé</w:t>
       </w:r>
     </w:p>
-    <w:p/>
     <w:p>
       <w:pPr>
-        <w:rPr>
+        <w:spacing w:before="100" w:beforeAutospacing="1" w:after="100" w:afterAutospacing="1" w:line="240" w:lineRule="auto"/>
+        <w:rPr>
+          <w:rFonts w:ascii="Times New Roman" w:eastAsia="Times New Roman" w:hAnsi="Times New Roman" w:cs="Times New Roman"/>
+          <w:kern w:val="0"/>
+          <w:sz w:val="24"/>
+          <w:szCs w:val="24"/>
+          <w:lang w:eastAsia="fr-FR"/>
+          <w14:ligatures w14:val="none"/>
+        </w:rPr>
+      </w:pPr>
+      <w:r>
+        <w:rPr>
+          <w:rFonts w:ascii="Times New Roman" w:eastAsia="Times New Roman" w:hAnsi="Times New Roman" w:cs="Times New Roman"/>
+          <w:kern w:val="0"/>
+          <w:sz w:val="24"/>
+          <w:szCs w:val="24"/>
+          <w:lang w:eastAsia="fr-FR"/>
+          <w14:ligatures w14:val="none"/>
+        </w:rPr>
+        <w:t>Fonction getUAbsence du fichier psw.py</w:t>
+      </w:r>
+    </w:p>
+    <w:p>
+      <w:pPr>
+        <w:spacing w:after="0" w:line="240" w:lineRule="auto"/>
+        <w:rPr>
+          <w:rFonts w:ascii="Times New Roman" w:eastAsia="Times New Roman" w:hAnsi="Times New Roman" w:cs="Times New Roman"/>
+          <w:kern w:val="0"/>
+          <w:sz w:val="24"/>
+          <w:szCs w:val="24"/>
+          <w:lang w:eastAsia="fr-FR"/>
+          <w14:ligatures w14:val="none"/>
+        </w:rPr>
+      </w:pPr>
+    </w:p>
+    <w:p>
+      <w:pPr>
+        <w:spacing w:before="100" w:beforeAutospacing="1" w:after="100" w:afterAutospacing="1" w:line="240" w:lineRule="auto"/>
+        <w:outlineLvl w:val="2"/>
+        <w:rPr>
+          <w:rFonts w:ascii="Times New Roman" w:eastAsia="Times New Roman" w:hAnsi="Times New Roman" w:cs="Times New Roman"/>
           <w:b/>
           <w:bCs/>
-        </w:rPr>
-      </w:pPr>
-      <w:r>
-        <w:rPr>
+          <w:kern w:val="0"/>
+          <w:sz w:val="27"/>
+          <w:szCs w:val="27"/>
+          <w:lang w:eastAsia="fr-FR"/>
+          <w14:ligatures w14:val="none"/>
+        </w:rPr>
+      </w:pPr>
+      <w:r>
+        <w:rPr>
+          <w:rFonts w:ascii="Times New Roman" w:eastAsia="Times New Roman" w:hAnsi="Times New Roman" w:cs="Times New Roman"/>
           <w:b/>
           <w:bCs/>
-        </w:rPr>
-        <w:t>2 - Référence du module testé</w:t>
+          <w:kern w:val="0"/>
+          <w:sz w:val="27"/>
+          <w:szCs w:val="27"/>
+          <w:lang w:eastAsia="fr-FR"/>
+          <w14:ligatures w14:val="none"/>
+        </w:rPr>
+        <w:t>3 - Objectif du test</w:t>
       </w:r>
     </w:p>
     <w:p>
-      <w:r>
-        <w:t>routes/psw.py – Fonction getUAbsence</w:t>
+      <w:pPr>
+        <w:spacing w:before="100" w:beforeAutospacing="1" w:after="100" w:afterAutospacing="1" w:line="240" w:lineRule="auto"/>
+        <w:rPr>
+          <w:rFonts w:ascii="Times New Roman" w:eastAsia="Times New Roman" w:hAnsi="Times New Roman" w:cs="Times New Roman"/>
+          <w:kern w:val="0"/>
+          <w:sz w:val="24"/>
+          <w:szCs w:val="24"/>
+          <w:lang w:eastAsia="fr-FR"/>
+          <w14:ligatures w14:val="none"/>
+        </w:rPr>
+      </w:pPr>
+      <w:r>
+        <w:rPr>
+          <w:rFonts w:ascii="Times New Roman" w:eastAsia="Times New Roman" w:hAnsi="Times New Roman" w:cs="Times New Roman"/>
+          <w:kern w:val="0"/>
+          <w:sz w:val="24"/>
+          <w:szCs w:val="24"/>
+          <w:lang w:eastAsia="fr-FR"/>
+          <w14:ligatures w14:val="none"/>
+        </w:rPr>
+        <w:t xml:space="preserve">Valider le comportement de la fonction </w:t>
+      </w:r>
+      <w:r>
+        <w:rPr>
+          <w:rFonts w:ascii="Courier New" w:eastAsia="Times New Roman" w:hAnsi="Courier New" w:cs="Courier New"/>
+          <w:kern w:val="0"/>
+          <w:sz w:val="20"/>
+          <w:szCs w:val="20"/>
+          <w:lang w:eastAsia="fr-FR"/>
+          <w14:ligatures w14:val="none"/>
+        </w:rPr>
+        <w:t>getUAbsence</w:t>
+      </w:r>
+      <w:r>
+        <w:rPr>
+          <w:rFonts w:ascii="Times New Roman" w:eastAsia="Times New Roman" w:hAnsi="Times New Roman" w:cs="Times New Roman"/>
+          <w:kern w:val="0"/>
+          <w:sz w:val="24"/>
+          <w:szCs w:val="24"/>
+          <w:lang w:eastAsia="fr-FR"/>
+          <w14:ligatures w14:val="none"/>
+        </w:rPr>
+        <w:t xml:space="preserve"> dans tous les cas possibles :</w:t>
+      </w:r>
+      <w:r>
+        <w:rPr>
+          <w:rFonts w:ascii="Times New Roman" w:eastAsia="Times New Roman" w:hAnsi="Times New Roman" w:cs="Times New Roman"/>
+          <w:kern w:val="0"/>
+          <w:sz w:val="24"/>
+          <w:szCs w:val="24"/>
+          <w:lang w:eastAsia="fr-FR"/>
+          <w14:ligatures w14:val="none"/>
+        </w:rPr>
+        <w:br/>
+        <w:t>retour des absences liées à un utilisateur ou erreur si aucun cours ou absence n’est trouvé.</w:t>
       </w:r>
     </w:p>
-    <w:p/>
     <w:p>
       <w:pPr>
-        <w:rPr>
+        <w:spacing w:after="0" w:line="240" w:lineRule="auto"/>
+        <w:rPr>
+          <w:rFonts w:ascii="Times New Roman" w:eastAsia="Times New Roman" w:hAnsi="Times New Roman" w:cs="Times New Roman"/>
+          <w:kern w:val="0"/>
+          <w:sz w:val="24"/>
+          <w:szCs w:val="24"/>
+          <w:lang w:eastAsia="fr-FR"/>
+          <w14:ligatures w14:val="none"/>
+        </w:rPr>
+      </w:pPr>
+    </w:p>
+    <w:p>
+      <w:pPr>
+        <w:spacing w:before="100" w:beforeAutospacing="1" w:after="100" w:afterAutospacing="1" w:line="240" w:lineRule="auto"/>
+        <w:outlineLvl w:val="2"/>
+        <w:rPr>
+          <w:rFonts w:ascii="Times New Roman" w:eastAsia="Times New Roman" w:hAnsi="Times New Roman" w:cs="Times New Roman"/>
           <w:b/>
           <w:bCs/>
-        </w:rPr>
-      </w:pPr>
-      <w:r>
-        <w:rPr>
+          <w:kern w:val="0"/>
+          <w:sz w:val="27"/>
+          <w:szCs w:val="27"/>
+          <w:lang w:eastAsia="fr-FR"/>
+          <w14:ligatures w14:val="none"/>
+        </w:rPr>
+      </w:pPr>
+      <w:r>
+        <w:rPr>
+          <w:rFonts w:ascii="Times New Roman" w:eastAsia="Times New Roman" w:hAnsi="Times New Roman" w:cs="Times New Roman"/>
           <w:b/>
           <w:bCs/>
-        </w:rPr>
-        <w:t>3 - Objectif du test</w:t>
+          <w:kern w:val="0"/>
+          <w:sz w:val="27"/>
+          <w:szCs w:val="27"/>
+          <w:lang w:eastAsia="fr-FR"/>
+          <w14:ligatures w14:val="none"/>
+        </w:rPr>
+        <w:t>4 - Procédure du test</w:t>
       </w:r>
     </w:p>
     <w:p>
-      <w:r>
-        <w:t xml:space="preserve">Vérifier que la route retourne correctement toutes les absences justifiées/non justifiées </w:t>
-      </w:r>
-      <w:r>
-        <w:rPr>
+      <w:pPr>
+        <w:spacing w:before="100" w:beforeAutospacing="1" w:after="100" w:afterAutospacing="1" w:line="240" w:lineRule="auto"/>
+        <w:rPr>
+          <w:rFonts w:ascii="Times New Roman" w:eastAsia="Times New Roman" w:hAnsi="Times New Roman" w:cs="Times New Roman"/>
+          <w:kern w:val="0"/>
+          <w:sz w:val="24"/>
+          <w:szCs w:val="24"/>
+          <w:lang w:eastAsia="fr-FR"/>
+          <w14:ligatures w14:val="none"/>
+        </w:rPr>
+      </w:pPr>
+      <w:r>
+        <w:rPr>
+          <w:rFonts w:ascii="Times New Roman" w:eastAsia="Times New Roman" w:hAnsi="Times New Roman" w:cs="Times New Roman"/>
           <w:b/>
           <w:bCs/>
-        </w:rPr>
-        <w:t>liées à des cours passés</w:t>
-      </w:r>
-      <w:r>
-        <w:t xml:space="preserve"> d’un utilisateur donné.</w:t>
+          <w:kern w:val="0"/>
+          <w:sz w:val="24"/>
+          <w:szCs w:val="24"/>
+          <w:lang w:eastAsia="fr-FR"/>
+          <w14:ligatures w14:val="none"/>
+        </w:rPr>
+        <w:t>Initialisation</w:t>
+      </w:r>
+      <w:r>
+        <w:rPr>
+          <w:rFonts w:ascii="Times New Roman" w:eastAsia="Times New Roman" w:hAnsi="Times New Roman" w:cs="Times New Roman"/>
+          <w:kern w:val="0"/>
+          <w:sz w:val="24"/>
+          <w:szCs w:val="24"/>
+          <w:lang w:eastAsia="fr-FR"/>
+          <w14:ligatures w14:val="none"/>
+        </w:rPr>
+        <w:t xml:space="preserve"> : Créer un fichier </w:t>
+      </w:r>
+      <w:r>
+        <w:rPr>
+          <w:rFonts w:ascii="Courier New" w:eastAsia="Times New Roman" w:hAnsi="Courier New" w:cs="Courier New"/>
+          <w:kern w:val="0"/>
+          <w:sz w:val="20"/>
+          <w:szCs w:val="20"/>
+          <w:lang w:eastAsia="fr-FR"/>
+          <w14:ligatures w14:val="none"/>
+        </w:rPr>
+        <w:t>getUAbsence.py</w:t>
+      </w:r>
+      <w:r>
+        <w:rPr>
+          <w:rFonts w:ascii="Times New Roman" w:eastAsia="Times New Roman" w:hAnsi="Times New Roman" w:cs="Times New Roman"/>
+          <w:kern w:val="0"/>
+          <w:sz w:val="24"/>
+          <w:szCs w:val="24"/>
+          <w:lang w:eastAsia="fr-FR"/>
+          <w14:ligatures w14:val="none"/>
+        </w:rPr>
+        <w:t xml:space="preserve"> test à l’aide de Pytest.</w:t>
+      </w:r>
+      <w:r>
+        <w:rPr>
+          <w:rFonts w:ascii="Times New Roman" w:eastAsia="Times New Roman" w:hAnsi="Times New Roman" w:cs="Times New Roman"/>
+          <w:kern w:val="0"/>
+          <w:sz w:val="24"/>
+          <w:szCs w:val="24"/>
+          <w:lang w:eastAsia="fr-FR"/>
+          <w14:ligatures w14:val="none"/>
+        </w:rPr>
+        <w:br/>
+      </w:r>
+      <w:r>
+        <w:rPr>
+          <w:rFonts w:ascii="Times New Roman" w:eastAsia="Times New Roman" w:hAnsi="Times New Roman" w:cs="Times New Roman"/>
+          <w:b/>
+          <w:bCs/>
+          <w:kern w:val="0"/>
+          <w:sz w:val="24"/>
+          <w:szCs w:val="24"/>
+          <w:lang w:eastAsia="fr-FR"/>
+          <w14:ligatures w14:val="none"/>
+        </w:rPr>
+        <w:t>Lancement</w:t>
+      </w:r>
+      <w:r>
+        <w:rPr>
+          <w:rFonts w:ascii="Times New Roman" w:eastAsia="Times New Roman" w:hAnsi="Times New Roman" w:cs="Times New Roman"/>
+          <w:kern w:val="0"/>
+          <w:sz w:val="24"/>
+          <w:szCs w:val="24"/>
+          <w:lang w:eastAsia="fr-FR"/>
+          <w14:ligatures w14:val="none"/>
+        </w:rPr>
+        <w:t xml:space="preserve"> : </w:t>
+      </w:r>
+      <w:r>
+        <w:rPr>
+          <w:rFonts w:ascii="Courier New" w:eastAsia="Times New Roman" w:hAnsi="Courier New" w:cs="Courier New"/>
+          <w:kern w:val="0"/>
+          <w:sz w:val="20"/>
+          <w:szCs w:val="20"/>
+          <w:lang w:eastAsia="fr-FR"/>
+          <w14:ligatures w14:val="none"/>
+        </w:rPr>
+        <w:t>pytest getUAbsence.py -v</w:t>
+      </w:r>
+      <w:r>
+        <w:rPr>
+          <w:rFonts w:ascii="Times New Roman" w:eastAsia="Times New Roman" w:hAnsi="Times New Roman" w:cs="Times New Roman"/>
+          <w:kern w:val="0"/>
+          <w:sz w:val="24"/>
+          <w:szCs w:val="24"/>
+          <w:lang w:eastAsia="fr-FR"/>
+          <w14:ligatures w14:val="none"/>
+        </w:rPr>
+        <w:br/>
+      </w:r>
+      <w:r>
+        <w:rPr>
+          <w:rFonts w:ascii="Times New Roman" w:eastAsia="Times New Roman" w:hAnsi="Times New Roman" w:cs="Times New Roman"/>
+          <w:b/>
+          <w:bCs/>
+          <w:kern w:val="0"/>
+          <w:sz w:val="24"/>
+          <w:szCs w:val="24"/>
+          <w:lang w:eastAsia="fr-FR"/>
+          <w14:ligatures w14:val="none"/>
+        </w:rPr>
+        <w:t>Observation</w:t>
+      </w:r>
+      <w:r>
+        <w:rPr>
+          <w:rFonts w:ascii="Times New Roman" w:eastAsia="Times New Roman" w:hAnsi="Times New Roman" w:cs="Times New Roman"/>
+          <w:kern w:val="0"/>
+          <w:sz w:val="24"/>
+          <w:szCs w:val="24"/>
+          <w:lang w:eastAsia="fr-FR"/>
+          <w14:ligatures w14:val="none"/>
+        </w:rPr>
+        <w:t xml:space="preserve"> : Vérification de la réussite des tests en comparant les messages et les erreurs HTTP.</w:t>
       </w:r>
     </w:p>
     <w:p>
-      <w:r>
-        <w:t>Le test doit aussi vérifier :</w:t>
-      </w:r>
+      <w:pPr>
+        <w:spacing w:after="0" w:line="240" w:lineRule="auto"/>
+        <w:rPr>
+          <w:rFonts w:ascii="Times New Roman" w:eastAsia="Times New Roman" w:hAnsi="Times New Roman" w:cs="Times New Roman"/>
+          <w:kern w:val="0"/>
+          <w:sz w:val="24"/>
+          <w:szCs w:val="24"/>
+          <w:lang w:eastAsia="fr-FR"/>
+          <w14:ligatures w14:val="none"/>
+        </w:rPr>
+      </w:pPr>
     </w:p>
     <w:p>
       <w:pPr>
-        <w:numPr>
-          <w:ilvl w:val="0"/>
-          <w:numId w:val="1"/>
-        </w:numPr>
-      </w:pPr>
-      <w:r>
-        <w:t>Que les données sont bien formatées</w:t>
-      </w:r>
-    </w:p>
-    <w:p>
-      <w:pPr>
-        <w:numPr>
-          <w:ilvl w:val="0"/>
-          <w:numId w:val="1"/>
-        </w:numPr>
-      </w:pPr>
-      <w:r>
-        <w:t>Que les cas d’absence de données sont correctement gérés</w:t>
-      </w:r>
-    </w:p>
-    <w:p/>
-    <w:p>
-      <w:pPr>
-        <w:rPr>
+        <w:spacing w:before="100" w:beforeAutospacing="1" w:after="100" w:afterAutospacing="1" w:line="240" w:lineRule="auto"/>
+        <w:outlineLvl w:val="2"/>
+        <w:rPr>
+          <w:rFonts w:ascii="Times New Roman" w:eastAsia="Times New Roman" w:hAnsi="Times New Roman" w:cs="Times New Roman"/>
           <w:b/>
           <w:bCs/>
-        </w:rPr>
-      </w:pPr>
-      <w:r>
-        <w:rPr>
+          <w:kern w:val="0"/>
+          <w:sz w:val="27"/>
+          <w:szCs w:val="27"/>
+          <w:lang w:eastAsia="fr-FR"/>
+          <w14:ligatures w14:val="none"/>
+        </w:rPr>
+      </w:pPr>
+      <w:r>
+        <w:rPr>
+          <w:rFonts w:ascii="Times New Roman" w:eastAsia="Times New Roman" w:hAnsi="Times New Roman" w:cs="Times New Roman"/>
           <w:b/>
           <w:bCs/>
-        </w:rPr>
-        <w:t>4 - Procédure du test</w:t>
-      </w:r>
-    </w:p>
-    <w:p>
-      <w:pPr>
-        <w:numPr>
-          <w:ilvl w:val="0"/>
-          <w:numId w:val="2"/>
-        </w:numPr>
-      </w:pPr>
-      <w:r>
-        <w:rPr>
-          <w:b/>
-          <w:bCs/>
-        </w:rPr>
-        <w:t>Initialisation</w:t>
-      </w:r>
-      <w:r>
-        <w:t xml:space="preserve"> : Remplir la BDD avec :</w:t>
-      </w:r>
-    </w:p>
-    <w:p>
-      <w:pPr>
-        <w:numPr>
-          <w:ilvl w:val="1"/>
-          <w:numId w:val="2"/>
-        </w:numPr>
-      </w:pPr>
-      <w:r>
-        <w:t>Un utilisateur</w:t>
-      </w:r>
-    </w:p>
-    <w:p>
-      <w:pPr>
-        <w:numPr>
-          <w:ilvl w:val="1"/>
-          <w:numId w:val="2"/>
-        </w:numPr>
-      </w:pPr>
-      <w:r>
-        <w:t>Des cours dans le passé (via EDTUtilisateur)</w:t>
-      </w:r>
-    </w:p>
-    <w:p>
-      <w:pPr>
-        <w:numPr>
-          <w:ilvl w:val="1"/>
-          <w:numId w:val="2"/>
-        </w:numPr>
-      </w:pPr>
-      <w:r>
-        <w:t>Des absences associées (via Absence)</w:t>
-      </w:r>
-    </w:p>
-    <w:p>
-      <w:pPr>
-        <w:numPr>
-          <w:ilvl w:val="0"/>
-          <w:numId w:val="2"/>
-        </w:numPr>
-      </w:pPr>
-      <w:r>
-        <w:rPr>
-          <w:b/>
-          <w:bCs/>
-        </w:rPr>
-        <w:t>Lancement</w:t>
-      </w:r>
-      <w:r>
-        <w:t xml:space="preserve"> : Requête GET sur /psw/absence/{id_utilisateur}</w:t>
-      </w:r>
-    </w:p>
-    <w:p>
-      <w:pPr>
-        <w:numPr>
-          <w:ilvl w:val="0"/>
-          <w:numId w:val="2"/>
-        </w:numPr>
-      </w:pPr>
-      <w:r>
-        <w:rPr>
-          <w:b/>
-          <w:bCs/>
-        </w:rPr>
-        <w:t>Observation</w:t>
-      </w:r>
-      <w:r>
-        <w:t xml:space="preserve"> : Comparaison du code de retour et du corps de la réponse JSON</w:t>
-      </w:r>
-    </w:p>
-    <w:p/>
-    <w:p>
-      <w:pPr>
-        <w:rPr>
-          <w:b/>
-          <w:bCs/>
-        </w:rPr>
-      </w:pPr>
-      <w:r>
-        <w:rPr>
-          <w:b/>
-          <w:bCs/>
+          <w:kern w:val="0"/>
+          <w:sz w:val="27"/>
+          <w:szCs w:val="27"/>
+          <w:lang w:eastAsia="fr-FR"/>
+          <w14:ligatures w14:val="none"/>
         </w:rPr>
         <w:t>5 - Résultats attendus</w:t>
       </w:r>
@@ -276,11 +561,9 @@
         <w:tblLook w:val="04A0" w:firstRow="1" w:lastRow="0" w:firstColumn="1" w:lastColumn="0" w:noHBand="0" w:noVBand="1"/>
       </w:tblPr>
       <w:tblGrid>
-        <w:gridCol w:w="595"/>
-        <w:gridCol w:w="2014"/>
-        <w:gridCol w:w="2520"/>
-        <w:gridCol w:w="2824"/>
-        <w:gridCol w:w="1119"/>
+        <w:gridCol w:w="845"/>
+        <w:gridCol w:w="4239"/>
+        <w:gridCol w:w="1776"/>
       </w:tblGrid>
       <w:tr>
         <w:trPr>
@@ -295,15 +578,29 @@
           </w:tcPr>
           <w:p>
             <w:pPr>
+              <w:spacing w:after="0" w:line="240" w:lineRule="auto"/>
+              <w:jc w:val="center"/>
               <w:rPr>
+                <w:rFonts w:ascii="Times New Roman" w:eastAsia="Times New Roman" w:hAnsi="Times New Roman" w:cs="Times New Roman"/>
                 <w:b/>
                 <w:bCs/>
+                <w:kern w:val="0"/>
+                <w:sz w:val="24"/>
+                <w:szCs w:val="24"/>
+                <w:lang w:eastAsia="fr-FR"/>
+                <w14:ligatures w14:val="none"/>
               </w:rPr>
             </w:pPr>
             <w:r>
               <w:rPr>
+                <w:rFonts w:ascii="Times New Roman" w:eastAsia="Times New Roman" w:hAnsi="Times New Roman" w:cs="Times New Roman"/>
                 <w:b/>
                 <w:bCs/>
+                <w:kern w:val="0"/>
+                <w:sz w:val="24"/>
+                <w:szCs w:val="24"/>
+                <w:lang w:eastAsia="fr-FR"/>
+                <w14:ligatures w14:val="none"/>
               </w:rPr>
               <w:t>N° Test</w:t>
             </w:r>
@@ -317,15 +614,29 @@
           </w:tcPr>
           <w:p>
             <w:pPr>
+              <w:spacing w:after="0" w:line="240" w:lineRule="auto"/>
+              <w:jc w:val="center"/>
               <w:rPr>
+                <w:rFonts w:ascii="Times New Roman" w:eastAsia="Times New Roman" w:hAnsi="Times New Roman" w:cs="Times New Roman"/>
                 <w:b/>
                 <w:bCs/>
+                <w:kern w:val="0"/>
+                <w:sz w:val="24"/>
+                <w:szCs w:val="24"/>
+                <w:lang w:eastAsia="fr-FR"/>
+                <w14:ligatures w14:val="none"/>
               </w:rPr>
             </w:pPr>
             <w:r>
               <w:rPr>
+                <w:rFonts w:ascii="Times New Roman" w:eastAsia="Times New Roman" w:hAnsi="Times New Roman" w:cs="Times New Roman"/>
                 <w:b/>
                 <w:bCs/>
+                <w:kern w:val="0"/>
+                <w:sz w:val="24"/>
+                <w:szCs w:val="24"/>
+                <w:lang w:eastAsia="fr-FR"/>
+                <w14:ligatures w14:val="none"/>
               </w:rPr>
               <w:t>Condition</w:t>
             </w:r>
@@ -339,61 +650,31 @@
           </w:tcPr>
           <w:p>
             <w:pPr>
+              <w:spacing w:after="0" w:line="240" w:lineRule="auto"/>
+              <w:jc w:val="center"/>
               <w:rPr>
+                <w:rFonts w:ascii="Times New Roman" w:eastAsia="Times New Roman" w:hAnsi="Times New Roman" w:cs="Times New Roman"/>
                 <w:b/>
                 <w:bCs/>
+                <w:kern w:val="0"/>
+                <w:sz w:val="24"/>
+                <w:szCs w:val="24"/>
+                <w:lang w:eastAsia="fr-FR"/>
+                <w14:ligatures w14:val="none"/>
               </w:rPr>
             </w:pPr>
             <w:r>
               <w:rPr>
+                <w:rFonts w:ascii="Times New Roman" w:eastAsia="Times New Roman" w:hAnsi="Times New Roman" w:cs="Times New Roman"/>
                 <w:b/>
                 <w:bCs/>
-              </w:rPr>
-              <w:t>BDD Préparée</w:t>
-            </w:r>
-          </w:p>
-        </w:tc>
-        <w:tc>
-          <w:tcPr>
-            <w:tcW w:w="0" w:type="auto"/>
-            <w:vAlign w:val="center"/>
-            <w:hideMark/>
-          </w:tcPr>
-          <w:p>
-            <w:pPr>
-              <w:rPr>
-                <w:b/>
-                <w:bCs/>
-              </w:rPr>
-            </w:pPr>
-            <w:r>
-              <w:rPr>
-                <w:b/>
-                <w:bCs/>
+                <w:kern w:val="0"/>
+                <w:sz w:val="24"/>
+                <w:szCs w:val="24"/>
+                <w:lang w:eastAsia="fr-FR"/>
+                <w14:ligatures w14:val="none"/>
               </w:rPr>
               <w:t>Résultat attendu</w:t>
-            </w:r>
-          </w:p>
-        </w:tc>
-        <w:tc>
-          <w:tcPr>
-            <w:tcW w:w="0" w:type="auto"/>
-            <w:vAlign w:val="center"/>
-            <w:hideMark/>
-          </w:tcPr>
-          <w:p>
-            <w:pPr>
-              <w:rPr>
-                <w:b/>
-                <w:bCs/>
-              </w:rPr>
-            </w:pPr>
-            <w:r>
-              <w:rPr>
-                <w:b/>
-                <w:bCs/>
-              </w:rPr>
-              <w:t>Statut attendu</w:t>
             </w:r>
           </w:p>
         </w:tc>
@@ -409,7 +690,26 @@
             <w:hideMark/>
           </w:tcPr>
           <w:p>
+            <w:pPr>
+              <w:spacing w:after="0" w:line="240" w:lineRule="auto"/>
+              <w:rPr>
+                <w:rFonts w:ascii="Times New Roman" w:eastAsia="Times New Roman" w:hAnsi="Times New Roman" w:cs="Times New Roman"/>
+                <w:kern w:val="0"/>
+                <w:sz w:val="24"/>
+                <w:szCs w:val="24"/>
+                <w:lang w:eastAsia="fr-FR"/>
+                <w14:ligatures w14:val="none"/>
+              </w:rPr>
+            </w:pPr>
             <w:r>
+              <w:rPr>
+                <w:rFonts w:ascii="Times New Roman" w:eastAsia="Times New Roman" w:hAnsi="Times New Roman" w:cs="Times New Roman"/>
+                <w:kern w:val="0"/>
+                <w:sz w:val="24"/>
+                <w:szCs w:val="24"/>
+                <w:lang w:eastAsia="fr-FR"/>
+                <w14:ligatures w14:val="none"/>
+              </w:rPr>
               <w:t>1</w:t>
             </w:r>
           </w:p>
@@ -421,7 +721,26 @@
             <w:hideMark/>
           </w:tcPr>
           <w:p>
+            <w:pPr>
+              <w:spacing w:after="0" w:line="240" w:lineRule="auto"/>
+              <w:rPr>
+                <w:rFonts w:ascii="Times New Roman" w:eastAsia="Times New Roman" w:hAnsi="Times New Roman" w:cs="Times New Roman"/>
+                <w:kern w:val="0"/>
+                <w:sz w:val="24"/>
+                <w:szCs w:val="24"/>
+                <w:lang w:eastAsia="fr-FR"/>
+                <w14:ligatures w14:val="none"/>
+              </w:rPr>
+            </w:pPr>
             <w:r>
+              <w:rPr>
+                <w:rFonts w:ascii="Times New Roman" w:eastAsia="Times New Roman" w:hAnsi="Times New Roman" w:cs="Times New Roman"/>
+                <w:kern w:val="0"/>
+                <w:sz w:val="24"/>
+                <w:szCs w:val="24"/>
+                <w:lang w:eastAsia="fr-FR"/>
+                <w14:ligatures w14:val="none"/>
+              </w:rPr>
               <w:t>Aucun cours passé</w:t>
             </w:r>
           </w:p>
@@ -433,32 +752,27 @@
             <w:hideMark/>
           </w:tcPr>
           <w:p>
+            <w:pPr>
+              <w:spacing w:after="0" w:line="240" w:lineRule="auto"/>
+              <w:rPr>
+                <w:rFonts w:ascii="Times New Roman" w:eastAsia="Times New Roman" w:hAnsi="Times New Roman" w:cs="Times New Roman"/>
+                <w:kern w:val="0"/>
+                <w:sz w:val="24"/>
+                <w:szCs w:val="24"/>
+                <w:lang w:eastAsia="fr-FR"/>
+                <w14:ligatures w14:val="none"/>
+              </w:rPr>
+            </w:pPr>
             <w:r>
-              <w:t>EDTUtilisateur vide pour cet utilisateur</w:t>
-            </w:r>
-          </w:p>
-        </w:tc>
-        <w:tc>
-          <w:tcPr>
-            <w:tcW w:w="0" w:type="auto"/>
-            <w:vAlign w:val="center"/>
-            <w:hideMark/>
-          </w:tcPr>
-          <w:p>
-            <w:r>
-              <w:t>404 Absences non trouvées</w:t>
-            </w:r>
-          </w:p>
-        </w:tc>
-        <w:tc>
-          <w:tcPr>
-            <w:tcW w:w="0" w:type="auto"/>
-            <w:vAlign w:val="center"/>
-            <w:hideMark/>
-          </w:tcPr>
-          <w:p>
-            <w:r>
-              <w:t>Erreur</w:t>
+              <w:rPr>
+                <w:rFonts w:ascii="Times New Roman" w:eastAsia="Times New Roman" w:hAnsi="Times New Roman" w:cs="Times New Roman"/>
+                <w:kern w:val="0"/>
+                <w:sz w:val="24"/>
+                <w:szCs w:val="24"/>
+                <w:lang w:eastAsia="fr-FR"/>
+                <w14:ligatures w14:val="none"/>
+              </w:rPr>
+              <w:t>404</w:t>
             </w:r>
           </w:p>
         </w:tc>
@@ -474,7 +788,26 @@
             <w:hideMark/>
           </w:tcPr>
           <w:p>
+            <w:pPr>
+              <w:spacing w:after="0" w:line="240" w:lineRule="auto"/>
+              <w:rPr>
+                <w:rFonts w:ascii="Times New Roman" w:eastAsia="Times New Roman" w:hAnsi="Times New Roman" w:cs="Times New Roman"/>
+                <w:kern w:val="0"/>
+                <w:sz w:val="24"/>
+                <w:szCs w:val="24"/>
+                <w:lang w:eastAsia="fr-FR"/>
+                <w14:ligatures w14:val="none"/>
+              </w:rPr>
+            </w:pPr>
             <w:r>
+              <w:rPr>
+                <w:rFonts w:ascii="Times New Roman" w:eastAsia="Times New Roman" w:hAnsi="Times New Roman" w:cs="Times New Roman"/>
+                <w:kern w:val="0"/>
+                <w:sz w:val="24"/>
+                <w:szCs w:val="24"/>
+                <w:lang w:eastAsia="fr-FR"/>
+                <w14:ligatures w14:val="none"/>
+              </w:rPr>
               <w:t>2</w:t>
             </w:r>
           </w:p>
@@ -486,8 +819,27 @@
             <w:hideMark/>
           </w:tcPr>
           <w:p>
+            <w:pPr>
+              <w:spacing w:after="0" w:line="240" w:lineRule="auto"/>
+              <w:rPr>
+                <w:rFonts w:ascii="Times New Roman" w:eastAsia="Times New Roman" w:hAnsi="Times New Roman" w:cs="Times New Roman"/>
+                <w:kern w:val="0"/>
+                <w:sz w:val="24"/>
+                <w:szCs w:val="24"/>
+                <w:lang w:eastAsia="fr-FR"/>
+                <w14:ligatures w14:val="none"/>
+              </w:rPr>
+            </w:pPr>
             <w:r>
-              <w:t>Cours passés mais aucune absence</w:t>
+              <w:rPr>
+                <w:rFonts w:ascii="Times New Roman" w:eastAsia="Times New Roman" w:hAnsi="Times New Roman" w:cs="Times New Roman"/>
+                <w:kern w:val="0"/>
+                <w:sz w:val="24"/>
+                <w:szCs w:val="24"/>
+                <w:lang w:eastAsia="fr-FR"/>
+                <w14:ligatures w14:val="none"/>
+              </w:rPr>
+              <w:t>Cours passés mais aucune absence associée</w:t>
             </w:r>
           </w:p>
         </w:tc>
@@ -498,32 +850,27 @@
             <w:hideMark/>
           </w:tcPr>
           <w:p>
+            <w:pPr>
+              <w:spacing w:after="0" w:line="240" w:lineRule="auto"/>
+              <w:rPr>
+                <w:rFonts w:ascii="Times New Roman" w:eastAsia="Times New Roman" w:hAnsi="Times New Roman" w:cs="Times New Roman"/>
+                <w:kern w:val="0"/>
+                <w:sz w:val="24"/>
+                <w:szCs w:val="24"/>
+                <w:lang w:eastAsia="fr-FR"/>
+                <w14:ligatures w14:val="none"/>
+              </w:rPr>
+            </w:pPr>
             <w:r>
-              <w:t>EDTUtilisateur rempli, Absence vide</w:t>
-            </w:r>
-          </w:p>
-        </w:tc>
-        <w:tc>
-          <w:tcPr>
-            <w:tcW w:w="0" w:type="auto"/>
-            <w:vAlign w:val="center"/>
-            <w:hideMark/>
-          </w:tcPr>
-          <w:p>
-            <w:r>
-              <w:t>404 Absences non trouvées</w:t>
-            </w:r>
-          </w:p>
-        </w:tc>
-        <w:tc>
-          <w:tcPr>
-            <w:tcW w:w="0" w:type="auto"/>
-            <w:vAlign w:val="center"/>
-            <w:hideMark/>
-          </w:tcPr>
-          <w:p>
-            <w:r>
-              <w:t>Erreur</w:t>
+              <w:rPr>
+                <w:rFonts w:ascii="Times New Roman" w:eastAsia="Times New Roman" w:hAnsi="Times New Roman" w:cs="Times New Roman"/>
+                <w:kern w:val="0"/>
+                <w:sz w:val="24"/>
+                <w:szCs w:val="24"/>
+                <w:lang w:eastAsia="fr-FR"/>
+                <w14:ligatures w14:val="none"/>
+              </w:rPr>
+              <w:t>404</w:t>
             </w:r>
           </w:p>
         </w:tc>
@@ -539,8 +886,26 @@
             <w:hideMark/>
           </w:tcPr>
           <w:p>
+            <w:pPr>
+              <w:spacing w:after="0" w:line="240" w:lineRule="auto"/>
+              <w:rPr>
+                <w:rFonts w:ascii="Times New Roman" w:eastAsia="Times New Roman" w:hAnsi="Times New Roman" w:cs="Times New Roman"/>
+                <w:kern w:val="0"/>
+                <w:sz w:val="24"/>
+                <w:szCs w:val="24"/>
+                <w:lang w:eastAsia="fr-FR"/>
+                <w14:ligatures w14:val="none"/>
+              </w:rPr>
+            </w:pPr>
             <w:r>
-              <w:lastRenderedPageBreak/>
+              <w:rPr>
+                <w:rFonts w:ascii="Times New Roman" w:eastAsia="Times New Roman" w:hAnsi="Times New Roman" w:cs="Times New Roman"/>
+                <w:kern w:val="0"/>
+                <w:sz w:val="24"/>
+                <w:szCs w:val="24"/>
+                <w:lang w:eastAsia="fr-FR"/>
+                <w14:ligatures w14:val="none"/>
+              </w:rPr>
               <w:t>3</w:t>
             </w:r>
           </w:p>
@@ -552,8 +917,27 @@
             <w:hideMark/>
           </w:tcPr>
           <w:p>
+            <w:pPr>
+              <w:spacing w:after="0" w:line="240" w:lineRule="auto"/>
+              <w:rPr>
+                <w:rFonts w:ascii="Times New Roman" w:eastAsia="Times New Roman" w:hAnsi="Times New Roman" w:cs="Times New Roman"/>
+                <w:kern w:val="0"/>
+                <w:sz w:val="24"/>
+                <w:szCs w:val="24"/>
+                <w:lang w:eastAsia="fr-FR"/>
+                <w14:ligatures w14:val="none"/>
+              </w:rPr>
+            </w:pPr>
             <w:r>
-              <w:t>Absences présentes</w:t>
+              <w:rPr>
+                <w:rFonts w:ascii="Times New Roman" w:eastAsia="Times New Roman" w:hAnsi="Times New Roman" w:cs="Times New Roman"/>
+                <w:kern w:val="0"/>
+                <w:sz w:val="24"/>
+                <w:szCs w:val="24"/>
+                <w:lang w:eastAsia="fr-FR"/>
+                <w14:ligatures w14:val="none"/>
+              </w:rPr>
+              <w:t>Absences valides présentes</w:t>
             </w:r>
           </w:p>
         </w:tc>
@@ -564,138 +948,144 @@
             <w:hideMark/>
           </w:tcPr>
           <w:p>
+            <w:pPr>
+              <w:spacing w:after="0" w:line="240" w:lineRule="auto"/>
+              <w:rPr>
+                <w:rFonts w:ascii="Times New Roman" w:eastAsia="Times New Roman" w:hAnsi="Times New Roman" w:cs="Times New Roman"/>
+                <w:kern w:val="0"/>
+                <w:sz w:val="24"/>
+                <w:szCs w:val="24"/>
+                <w:lang w:eastAsia="fr-FR"/>
+                <w14:ligatures w14:val="none"/>
+              </w:rPr>
+            </w:pPr>
             <w:r>
-              <w:t>Cours passés + absences valides associées</w:t>
-            </w:r>
-          </w:p>
-        </w:tc>
-        <w:tc>
-          <w:tcPr>
-            <w:tcW w:w="0" w:type="auto"/>
-            <w:vAlign w:val="center"/>
-            <w:hideMark/>
-          </w:tcPr>
-          <w:p>
-            <w:r>
-              <w:t>200 Liste des absences formatées (cours, horaire, motif...)</w:t>
-            </w:r>
-          </w:p>
-        </w:tc>
-        <w:tc>
-          <w:tcPr>
-            <w:tcW w:w="0" w:type="auto"/>
-            <w:vAlign w:val="center"/>
-            <w:hideMark/>
-          </w:tcPr>
-          <w:p>
-            <w:r>
-              <w:t>Succès</w:t>
+              <w:rPr>
+                <w:rFonts w:ascii="Times New Roman" w:eastAsia="Times New Roman" w:hAnsi="Times New Roman" w:cs="Times New Roman"/>
+                <w:kern w:val="0"/>
+                <w:sz w:val="24"/>
+                <w:szCs w:val="24"/>
+                <w:lang w:eastAsia="fr-FR"/>
+                <w14:ligatures w14:val="none"/>
+              </w:rPr>
+              <w:t>200</w:t>
             </w:r>
           </w:p>
         </w:tc>
       </w:tr>
     </w:tbl>
-    <w:p/>
     <w:p>
       <w:pPr>
-        <w:rPr>
+        <w:spacing w:after="0" w:line="240" w:lineRule="auto"/>
+        <w:rPr>
+          <w:rFonts w:ascii="Times New Roman" w:eastAsia="Times New Roman" w:hAnsi="Times New Roman" w:cs="Times New Roman"/>
+          <w:kern w:val="0"/>
+          <w:sz w:val="24"/>
+          <w:szCs w:val="24"/>
+          <w:lang w:eastAsia="fr-FR"/>
+          <w14:ligatures w14:val="none"/>
+        </w:rPr>
+      </w:pPr>
+    </w:p>
+    <w:p>
+      <w:pPr>
+        <w:spacing w:before="100" w:beforeAutospacing="1" w:after="100" w:afterAutospacing="1" w:line="240" w:lineRule="auto"/>
+        <w:outlineLvl w:val="2"/>
+        <w:rPr>
+          <w:rFonts w:ascii="Times New Roman" w:eastAsia="Times New Roman" w:hAnsi="Times New Roman" w:cs="Times New Roman"/>
           <w:b/>
           <w:bCs/>
-        </w:rPr>
-      </w:pPr>
-      <w:r>
-        <w:rPr>
+          <w:kern w:val="0"/>
+          <w:sz w:val="27"/>
+          <w:szCs w:val="27"/>
+          <w:lang w:eastAsia="fr-FR"/>
+          <w14:ligatures w14:val="none"/>
+        </w:rPr>
+      </w:pPr>
+      <w:r>
+        <w:rPr>
+          <w:rFonts w:ascii="Times New Roman" w:eastAsia="Times New Roman" w:hAnsi="Times New Roman" w:cs="Times New Roman"/>
           <w:b/>
           <w:bCs/>
+          <w:kern w:val="0"/>
+          <w:sz w:val="27"/>
+          <w:szCs w:val="27"/>
+          <w:lang w:eastAsia="fr-FR"/>
+          <w14:ligatures w14:val="none"/>
         </w:rPr>
         <w:t>6 - Moyens à mettre en œuvre</w:t>
       </w:r>
     </w:p>
     <w:p>
       <w:pPr>
-        <w:numPr>
-          <w:ilvl w:val="0"/>
-          <w:numId w:val="3"/>
-        </w:numPr>
-      </w:pPr>
-      <w:r>
-        <w:rPr>
+        <w:spacing w:before="100" w:beforeAutospacing="1" w:after="100" w:afterAutospacing="1" w:line="240" w:lineRule="auto"/>
+        <w:rPr>
+          <w:rFonts w:ascii="Times New Roman" w:eastAsia="Times New Roman" w:hAnsi="Times New Roman" w:cs="Times New Roman"/>
+          <w:kern w:val="0"/>
+          <w:sz w:val="24"/>
+          <w:szCs w:val="24"/>
+          <w:lang w:eastAsia="fr-FR"/>
+          <w14:ligatures w14:val="none"/>
+        </w:rPr>
+      </w:pPr>
+      <w:r>
+        <w:rPr>
+          <w:rFonts w:ascii="Times New Roman" w:eastAsia="Times New Roman" w:hAnsi="Times New Roman" w:cs="Times New Roman"/>
           <w:b/>
           <w:bCs/>
+          <w:kern w:val="0"/>
+          <w:sz w:val="24"/>
+          <w:szCs w:val="24"/>
+          <w:lang w:eastAsia="fr-FR"/>
+          <w14:ligatures w14:val="none"/>
         </w:rPr>
         <w:t>Logiciels</w:t>
       </w:r>
       <w:r>
-        <w:t xml:space="preserve"> : FastAPI, SQLite/PostgreSQL, Pytest</w:t>
-      </w:r>
-    </w:p>
-    <w:p>
-      <w:pPr>
-        <w:numPr>
-          <w:ilvl w:val="0"/>
-          <w:numId w:val="3"/>
-        </w:numPr>
-      </w:pPr>
-      <w:r>
-        <w:rPr>
+        <w:rPr>
+          <w:rFonts w:ascii="Times New Roman" w:eastAsia="Times New Roman" w:hAnsi="Times New Roman" w:cs="Times New Roman"/>
+          <w:kern w:val="0"/>
+          <w:sz w:val="24"/>
+          <w:szCs w:val="24"/>
+          <w:lang w:eastAsia="fr-FR"/>
+          <w14:ligatures w14:val="none"/>
+        </w:rPr>
+        <w:t xml:space="preserve"> : Pytest</w:t>
+      </w:r>
+      <w:r>
+        <w:rPr>
+          <w:rFonts w:ascii="Times New Roman" w:eastAsia="Times New Roman" w:hAnsi="Times New Roman" w:cs="Times New Roman"/>
+          <w:kern w:val="0"/>
+          <w:sz w:val="24"/>
+          <w:szCs w:val="24"/>
+          <w:lang w:eastAsia="fr-FR"/>
+          <w14:ligatures w14:val="none"/>
+        </w:rPr>
+        <w:br/>
+      </w:r>
+      <w:r>
+        <w:rPr>
+          <w:rFonts w:ascii="Times New Roman" w:eastAsia="Times New Roman" w:hAnsi="Times New Roman" w:cs="Times New Roman"/>
           <w:b/>
           <w:bCs/>
+          <w:kern w:val="0"/>
+          <w:sz w:val="24"/>
+          <w:szCs w:val="24"/>
+          <w:lang w:eastAsia="fr-FR"/>
+          <w14:ligatures w14:val="none"/>
         </w:rPr>
         <w:t>Matériel</w:t>
       </w:r>
       <w:r>
-        <w:t xml:space="preserve"> : Poste de développement avec environnement Python</w:t>
-      </w:r>
-    </w:p>
-    <w:p>
-      <w:pPr>
-        <w:numPr>
-          <w:ilvl w:val="0"/>
-          <w:numId w:val="3"/>
-        </w:numPr>
-      </w:pPr>
-      <w:r>
-        <w:rPr>
-          <w:b/>
-          <w:bCs/>
-        </w:rPr>
-        <w:t>Préconditions</w:t>
-      </w:r>
-      <w:r>
-        <w:t xml:space="preserve"> :</w:t>
-      </w:r>
-    </w:p>
-    <w:p>
-      <w:pPr>
-        <w:numPr>
-          <w:ilvl w:val="1"/>
-          <w:numId w:val="3"/>
-        </w:numPr>
-      </w:pPr>
-      <w:r>
-        <w:t>Données cohérentes dans EDTUtilisateur (cours terminés uniquement)</w:t>
-      </w:r>
-    </w:p>
-    <w:p>
-      <w:pPr>
-        <w:numPr>
-          <w:ilvl w:val="1"/>
-          <w:numId w:val="3"/>
-        </w:numPr>
-      </w:pPr>
-      <w:r>
-        <w:t>Présence d’absences valides (valide = True)</w:t>
-      </w:r>
-    </w:p>
-    <w:p>
-      <w:pPr>
-        <w:numPr>
-          <w:ilvl w:val="1"/>
-          <w:numId w:val="3"/>
-        </w:numPr>
-      </w:pPr>
-      <w:r>
-        <w:t>Lien correct entre Absence.id_edtutilisateur et les ID des cours</w:t>
+        <w:rPr>
+          <w:rFonts w:ascii="Times New Roman" w:eastAsia="Times New Roman" w:hAnsi="Times New Roman" w:cs="Times New Roman"/>
+          <w:kern w:val="0"/>
+          <w:sz w:val="24"/>
+          <w:szCs w:val="24"/>
+          <w:lang w:eastAsia="fr-FR"/>
+          <w14:ligatures w14:val="none"/>
+        </w:rPr>
+        <w:t xml:space="preserve"> : Machine virtuelle dédiée aux tests</w:t>
       </w:r>
     </w:p>
     <w:p/>
@@ -1773,7 +2163,6 @@
   <w:style w:type="character" w:default="1" w:styleId="Policepardfaut">
     <w:name w:val="Default Paragraph Font"/>
     <w:uiPriority w:val="1"/>
-    <w:semiHidden/>
     <w:unhideWhenUsed/>
   </w:style>
   <w:style w:type="table" w:default="1" w:styleId="TableauNormal">
